--- a/3lab/3lab.docx
+++ b/3lab/3lab.docx
@@ -271,6 +271,38 @@
         </w:rPr>
         <w:t>Курчавый В.В.</w:t>
       </w:r>
+      <w:r>
+        <w:rPr>
+          <w:rFonts w:cs="Times New Roman"/>
+          <w:szCs w:val="28"/>
+        </w:rPr>
+        <w:t>,</w:t>
+      </w:r>
+    </w:p>
+    <w:p>
+      <w:pPr>
+        <w:jc w:val="right"/>
+        <w:rPr>
+          <w:rFonts w:cs="Times New Roman"/>
+          <w:szCs w:val="28"/>
+        </w:rPr>
+      </w:pPr>
+      <w:r>
+        <w:rPr>
+          <w:rFonts w:cs="Times New Roman"/>
+          <w:szCs w:val="28"/>
+        </w:rPr>
+        <w:t xml:space="preserve">Кравченко </w:t>
+      </w:r>
+      <w:proofErr w:type="gramStart"/>
+      <w:r>
+        <w:rPr>
+          <w:rFonts w:cs="Times New Roman"/>
+          <w:szCs w:val="28"/>
+        </w:rPr>
+        <w:t>Д.В.</w:t>
+      </w:r>
+      <w:proofErr w:type="gramEnd"/>
     </w:p>
     <w:p>
       <w:pPr>
@@ -432,15 +464,6 @@
         </w:rPr>
         <w:t xml:space="preserve"> 2023 г.</w:t>
       </w:r>
-    </w:p>
-    <w:p>
-      <w:pPr>
-        <w:jc w:val="right"/>
-        <w:rPr>
-          <w:rFonts w:cs="Times New Roman"/>
-          <w:szCs w:val="28"/>
-        </w:rPr>
-      </w:pPr>
     </w:p>
     <w:p>
       <w:pPr>
@@ -516,7 +539,7 @@
       <w:sdtContent>
         <w:p>
           <w:pPr>
-            <w:pStyle w:val="TOCHeading"/>
+            <w:pStyle w:val="ab"/>
             <w:numPr>
               <w:ilvl w:val="0"/>
               <w:numId w:val="0"/>
@@ -529,7 +552,7 @@
         </w:p>
         <w:p>
           <w:pPr>
-            <w:pStyle w:val="TOC1"/>
+            <w:pStyle w:val="11"/>
             <w:tabs>
               <w:tab w:val="left" w:pos="440"/>
               <w:tab w:val="right" w:leader="dot" w:pos="9345"/>
@@ -553,7 +576,7 @@
           <w:hyperlink w:anchor="_Toc148124403" w:history="1">
             <w:r>
               <w:rPr>
-                <w:rStyle w:val="Hyperlink"/>
+                <w:rStyle w:val="a7"/>
                 <w:noProof/>
               </w:rPr>
               <w:t>1.</w:t>
@@ -569,7 +592,7 @@
             </w:r>
             <w:r>
               <w:rPr>
-                <w:rStyle w:val="Hyperlink"/>
+                <w:rStyle w:val="a7"/>
                 <w:noProof/>
               </w:rPr>
               <w:t>Цель работы</w:t>
@@ -626,7 +649,7 @@
         </w:p>
         <w:p>
           <w:pPr>
-            <w:pStyle w:val="TOC1"/>
+            <w:pStyle w:val="11"/>
             <w:tabs>
               <w:tab w:val="left" w:pos="440"/>
               <w:tab w:val="right" w:leader="dot" w:pos="9345"/>
@@ -641,7 +664,7 @@
           <w:hyperlink w:anchor="_Toc148124404" w:history="1">
             <w:r>
               <w:rPr>
-                <w:rStyle w:val="Hyperlink"/>
+                <w:rStyle w:val="a7"/>
                 <w:noProof/>
               </w:rPr>
               <w:t>2.</w:t>
@@ -657,7 +680,7 @@
             </w:r>
             <w:r>
               <w:rPr>
-                <w:rStyle w:val="Hyperlink"/>
+                <w:rStyle w:val="a7"/>
                 <w:noProof/>
               </w:rPr>
               <w:t>Постановка задачи</w:t>
@@ -714,7 +737,7 @@
         </w:p>
         <w:p>
           <w:pPr>
-            <w:pStyle w:val="TOC1"/>
+            <w:pStyle w:val="11"/>
             <w:tabs>
               <w:tab w:val="left" w:pos="440"/>
               <w:tab w:val="right" w:leader="dot" w:pos="9345"/>
@@ -729,7 +752,7 @@
           <w:hyperlink w:anchor="_Toc148124405" w:history="1">
             <w:r>
               <w:rPr>
-                <w:rStyle w:val="Hyperlink"/>
+                <w:rStyle w:val="a7"/>
                 <w:noProof/>
               </w:rPr>
               <w:t>3.</w:t>
@@ -745,7 +768,7 @@
             </w:r>
             <w:r>
               <w:rPr>
-                <w:rStyle w:val="Hyperlink"/>
+                <w:rStyle w:val="a7"/>
                 <w:noProof/>
               </w:rPr>
               <w:t>Ход работы</w:t>
@@ -802,7 +825,7 @@
         </w:p>
         <w:p>
           <w:pPr>
-            <w:pStyle w:val="TOC2"/>
+            <w:pStyle w:val="21"/>
             <w:tabs>
               <w:tab w:val="left" w:pos="660"/>
               <w:tab w:val="right" w:leader="dot" w:pos="9345"/>
@@ -817,7 +840,7 @@
           <w:hyperlink w:anchor="_Toc148124406" w:history="1">
             <w:r>
               <w:rPr>
-                <w:rStyle w:val="Hyperlink"/>
+                <w:rStyle w:val="a7"/>
                 <w:noProof/>
               </w:rPr>
               <w:t>1.</w:t>
@@ -833,7 +856,7 @@
             </w:r>
             <w:r>
               <w:rPr>
-                <w:rStyle w:val="Hyperlink"/>
+                <w:rStyle w:val="a7"/>
                 <w:noProof/>
               </w:rPr>
               <w:t>Исходные данные</w:t>
@@ -890,7 +913,7 @@
         </w:p>
         <w:p>
           <w:pPr>
-            <w:pStyle w:val="TOC2"/>
+            <w:pStyle w:val="21"/>
             <w:tabs>
               <w:tab w:val="left" w:pos="660"/>
               <w:tab w:val="right" w:leader="dot" w:pos="9345"/>
@@ -905,7 +928,7 @@
           <w:hyperlink w:anchor="_Toc148124407" w:history="1">
             <w:r>
               <w:rPr>
-                <w:rStyle w:val="Hyperlink"/>
+                <w:rStyle w:val="a7"/>
                 <w:noProof/>
               </w:rPr>
               <w:t>2.</w:t>
@@ -921,7 +944,7 @@
             </w:r>
             <w:r>
               <w:rPr>
-                <w:rStyle w:val="Hyperlink"/>
+                <w:rStyle w:val="a7"/>
                 <w:noProof/>
               </w:rPr>
               <w:t>Эталонная модель</w:t>
@@ -978,7 +1001,7 @@
         </w:p>
         <w:p>
           <w:pPr>
-            <w:pStyle w:val="TOC2"/>
+            <w:pStyle w:val="21"/>
             <w:tabs>
               <w:tab w:val="left" w:pos="660"/>
               <w:tab w:val="right" w:leader="dot" w:pos="9345"/>
@@ -993,7 +1016,7 @@
           <w:hyperlink w:anchor="_Toc148124408" w:history="1">
             <w:r>
               <w:rPr>
-                <w:rStyle w:val="Hyperlink"/>
+                <w:rStyle w:val="a7"/>
                 <w:noProof/>
               </w:rPr>
               <w:t>3.</w:t>
@@ -1009,7 +1032,7 @@
             </w:r>
             <w:r>
               <w:rPr>
-                <w:rStyle w:val="Hyperlink"/>
+                <w:rStyle w:val="a7"/>
                 <w:noProof/>
               </w:rPr>
               <w:t>Исследование неадаптивной системы</w:t>
@@ -1066,7 +1089,7 @@
         </w:p>
         <w:p>
           <w:pPr>
-            <w:pStyle w:val="TOC2"/>
+            <w:pStyle w:val="21"/>
             <w:tabs>
               <w:tab w:val="left" w:pos="660"/>
               <w:tab w:val="right" w:leader="dot" w:pos="9345"/>
@@ -1081,7 +1104,7 @@
           <w:hyperlink w:anchor="_Toc148124410" w:history="1">
             <w:r>
               <w:rPr>
-                <w:rStyle w:val="Hyperlink"/>
+                <w:rStyle w:val="a7"/>
                 <w:noProof/>
               </w:rPr>
               <w:t>4.</w:t>
@@ -1097,7 +1120,7 @@
             </w:r>
             <w:r>
               <w:rPr>
-                <w:rStyle w:val="Hyperlink"/>
+                <w:rStyle w:val="a7"/>
                 <w:noProof/>
               </w:rPr>
               <w:t>Исследование адаптивной системы</w:t>
@@ -1154,7 +1177,7 @@
         </w:p>
         <w:p>
           <w:pPr>
-            <w:pStyle w:val="TOC1"/>
+            <w:pStyle w:val="11"/>
             <w:tabs>
               <w:tab w:val="left" w:pos="440"/>
               <w:tab w:val="right" w:leader="dot" w:pos="9345"/>
@@ -1169,7 +1192,7 @@
           <w:hyperlink w:anchor="_Toc148124413" w:history="1">
             <w:r>
               <w:rPr>
-                <w:rStyle w:val="Hyperlink"/>
+                <w:rStyle w:val="a7"/>
                 <w:noProof/>
               </w:rPr>
               <w:t>4.</w:t>
@@ -1185,7 +1208,7 @@
             </w:r>
             <w:r>
               <w:rPr>
-                <w:rStyle w:val="Hyperlink"/>
+                <w:rStyle w:val="a7"/>
                 <w:noProof/>
               </w:rPr>
               <w:t>Выводы</w:t>
@@ -1445,7 +1468,7 @@
     </w:p>
     <w:p>
       <w:pPr>
-        <w:pStyle w:val="Heading1"/>
+        <w:pStyle w:val="1"/>
       </w:pPr>
       <w:bookmarkStart w:id="0" w:name="_Toc148124403"/>
       <w:r>
@@ -1472,7 +1495,7 @@
     </w:p>
     <w:p>
       <w:pPr>
-        <w:pStyle w:val="Heading1"/>
+        <w:pStyle w:val="1"/>
       </w:pPr>
       <w:bookmarkStart w:id="1" w:name="_Toc148124404"/>
       <w:r>
@@ -4011,7 +4034,43 @@
               <w:rFonts w:ascii="Cambria Math" w:eastAsiaTheme="minorEastAsia" w:hAnsi="Cambria Math" w:cs="Times New Roman"/>
               <w:szCs w:val="28"/>
             </w:rPr>
-            <m:t>, b=</m:t>
+            <m:t xml:space="preserve">, </m:t>
+          </m:r>
+          <m:sSub>
+            <m:sSubPr>
+              <m:ctrlPr>
+                <w:rPr>
+                  <w:rFonts w:ascii="Cambria Math" w:eastAsiaTheme="minorEastAsia" w:hAnsi="Cambria Math" w:cs="Times New Roman"/>
+                  <w:i/>
+                  <w:szCs w:val="28"/>
+                </w:rPr>
+              </m:ctrlPr>
+            </m:sSubPr>
+            <m:e>
+              <m:r>
+                <w:rPr>
+                  <w:rFonts w:ascii="Cambria Math" w:eastAsiaTheme="minorEastAsia" w:hAnsi="Cambria Math" w:cs="Times New Roman"/>
+                  <w:szCs w:val="28"/>
+                </w:rPr>
+                <m:t>b</m:t>
+              </m:r>
+            </m:e>
+            <m:sub>
+              <m:r>
+                <w:rPr>
+                  <w:rFonts w:ascii="Cambria Math" w:eastAsiaTheme="minorEastAsia" w:hAnsi="Cambria Math" w:cs="Times New Roman"/>
+                  <w:szCs w:val="28"/>
+                </w:rPr>
+                <m:t>M</m:t>
+              </m:r>
+            </m:sub>
+          </m:sSub>
+          <m:r>
+            <w:rPr>
+              <w:rFonts w:ascii="Cambria Math" w:eastAsiaTheme="minorEastAsia" w:hAnsi="Cambria Math" w:cs="Times New Roman"/>
+              <w:szCs w:val="28"/>
+            </w:rPr>
+            <m:t>=</m:t>
           </m:r>
           <m:d>
             <m:dPr>
@@ -4189,12 +4248,41 @@
           <m:jc m:val="center"/>
         </m:oMathParaPr>
         <m:oMath>
+          <m:sSub>
+            <m:sSubPr>
+              <m:ctrlPr>
+                <w:rPr>
+                  <w:rFonts w:ascii="Cambria Math" w:eastAsiaTheme="minorEastAsia" w:hAnsi="Cambria Math" w:cs="Times New Roman"/>
+                  <w:i/>
+                  <w:szCs w:val="28"/>
+                </w:rPr>
+              </m:ctrlPr>
+            </m:sSubPr>
+            <m:e>
+              <m:r>
+                <w:rPr>
+                  <w:rFonts w:ascii="Cambria Math" w:eastAsiaTheme="minorEastAsia" w:hAnsi="Cambria Math" w:cs="Times New Roman"/>
+                  <w:szCs w:val="28"/>
+                </w:rPr>
+                <m:t>C</m:t>
+              </m:r>
+            </m:e>
+            <m:sub>
+              <m:r>
+                <w:rPr>
+                  <w:rFonts w:ascii="Cambria Math" w:eastAsiaTheme="minorEastAsia" w:hAnsi="Cambria Math" w:cs="Times New Roman"/>
+                  <w:szCs w:val="28"/>
+                </w:rPr>
+                <m:t>M</m:t>
+              </m:r>
+            </m:sub>
+          </m:sSub>
           <m:r>
             <w:rPr>
               <w:rFonts w:ascii="Cambria Math" w:eastAsiaTheme="minorEastAsia" w:hAnsi="Cambria Math" w:cs="Times New Roman"/>
               <w:szCs w:val="28"/>
             </w:rPr>
-            <m:t>C=</m:t>
+            <m:t>=</m:t>
           </m:r>
           <m:d>
             <m:dPr>
@@ -4791,7 +4879,7 @@
     </w:p>
     <w:p>
       <w:pPr>
-        <w:pStyle w:val="Heading1"/>
+        <w:pStyle w:val="1"/>
         <w:rPr>
           <w:rFonts w:eastAsiaTheme="minorEastAsia"/>
         </w:rPr>
@@ -4807,7 +4895,7 @@
     </w:p>
     <w:p>
       <w:pPr>
-        <w:pStyle w:val="Heading2"/>
+        <w:pStyle w:val="2"/>
         <w:rPr>
           <w:rFonts w:eastAsiaTheme="minorEastAsia"/>
         </w:rPr>
@@ -4823,7 +4911,7 @@
     </w:p>
     <w:tbl>
       <w:tblPr>
-        <w:tblStyle w:val="TableGrid"/>
+        <w:tblStyle w:val="a9"/>
         <w:tblW w:w="0" w:type="auto"/>
         <w:tblLook w:val="04A0" w:firstRow="1" w:lastRow="0" w:firstColumn="1" w:lastColumn="0" w:noHBand="0" w:noVBand="1"/>
       </w:tblPr>
@@ -5429,7 +5517,7 @@
     </w:tbl>
     <w:p>
       <w:pPr>
-        <w:pStyle w:val="Caption"/>
+        <w:pStyle w:val="a6"/>
         <w:jc w:val="center"/>
         <w:rPr>
           <w:rFonts w:eastAsiaTheme="minorEastAsia" w:cs="Times New Roman"/>
@@ -5506,7 +5594,7 @@
     </w:p>
     <w:p>
       <w:pPr>
-        <w:pStyle w:val="Heading2"/>
+        <w:pStyle w:val="2"/>
         <w:rPr>
           <w:rFonts w:eastAsiaTheme="minorEastAsia"/>
         </w:rPr>
@@ -6394,7 +6482,7 @@
     </w:p>
     <w:p>
       <w:pPr>
-        <w:pStyle w:val="Caption"/>
+        <w:pStyle w:val="a6"/>
         <w:jc w:val="center"/>
         <w:rPr>
           <w:rFonts w:eastAsiaTheme="minorEastAsia"/>
@@ -6437,7 +6525,7 @@
         </w:rPr>
         <w:lastRenderedPageBreak/>
         <w:drawing>
-          <wp:inline distT="0" distB="0" distL="0" distR="0" wp14:anchorId="26C8606E" wp14:editId="5B1F0729">
+          <wp:inline distT="0" distB="0" distL="0" distR="0" wp14:anchorId="26C8606E" wp14:editId="1C1A8B02">
             <wp:extent cx="5833911" cy="3188335"/>
             <wp:effectExtent l="0" t="0" r="0" b="0"/>
             <wp:docPr id="1634788171" name="Picture 1"/>
@@ -6481,7 +6569,7 @@
     </w:p>
     <w:p>
       <w:pPr>
-        <w:pStyle w:val="Caption"/>
+        <w:pStyle w:val="a6"/>
         <w:jc w:val="center"/>
       </w:pPr>
       <w:r>
@@ -6576,7 +6664,7 @@
     </w:p>
     <w:p>
       <w:pPr>
-        <w:pStyle w:val="Heading2"/>
+        <w:pStyle w:val="2"/>
       </w:pPr>
       <w:bookmarkStart w:id="5" w:name="_Toc148124408"/>
       <w:r>
@@ -6749,7 +6837,7 @@
     </w:p>
     <w:p>
       <w:pPr>
-        <w:pStyle w:val="Caption"/>
+        <w:pStyle w:val="a6"/>
         <w:jc w:val="center"/>
         <w:rPr>
           <w:rFonts w:eastAsiaTheme="minorEastAsia"/>
@@ -6783,7 +6871,7 @@
     </w:p>
     <w:p>
       <w:pPr>
-        <w:pStyle w:val="ListParagraph"/>
+        <w:pStyle w:val="a4"/>
         <w:numPr>
           <w:ilvl w:val="1"/>
           <w:numId w:val="6"/>
@@ -6865,7 +6953,7 @@
     </w:p>
     <w:p>
       <w:pPr>
-        <w:pStyle w:val="Heading2"/>
+        <w:pStyle w:val="2"/>
         <w:numPr>
           <w:ilvl w:val="0"/>
           <w:numId w:val="0"/>
@@ -6877,7 +6965,7 @@
     </w:p>
     <w:p>
       <w:pPr>
-        <w:pStyle w:val="Heading2"/>
+        <w:pStyle w:val="2"/>
         <w:numPr>
           <w:ilvl w:val="0"/>
           <w:numId w:val="0"/>
@@ -6931,7 +7019,7 @@
     </w:p>
     <w:p>
       <w:pPr>
-        <w:pStyle w:val="Caption"/>
+        <w:pStyle w:val="a6"/>
         <w:jc w:val="center"/>
       </w:pPr>
       <w:r>
@@ -7007,7 +7095,7 @@
     </w:p>
     <w:p>
       <w:pPr>
-        <w:pStyle w:val="Caption"/>
+        <w:pStyle w:val="a6"/>
         <w:jc w:val="center"/>
       </w:pPr>
       <w:r>
@@ -7043,7 +7131,7 @@
     <w:p/>
     <w:p>
       <w:pPr>
-        <w:pStyle w:val="ListParagraph"/>
+        <w:pStyle w:val="a4"/>
         <w:numPr>
           <w:ilvl w:val="1"/>
           <w:numId w:val="6"/>
@@ -7216,7 +7304,7 @@
     </w:p>
     <w:p>
       <w:pPr>
-        <w:pStyle w:val="Caption"/>
+        <w:pStyle w:val="a6"/>
         <w:jc w:val="center"/>
       </w:pPr>
       <w:r>
@@ -7286,7 +7374,7 @@
     </w:p>
     <w:p>
       <w:pPr>
-        <w:pStyle w:val="Caption"/>
+        <w:pStyle w:val="a6"/>
         <w:jc w:val="center"/>
       </w:pPr>
       <w:r>
@@ -7342,7 +7430,7 @@
     </w:p>
     <w:p>
       <w:pPr>
-        <w:pStyle w:val="ListParagraph"/>
+        <w:pStyle w:val="a4"/>
         <w:numPr>
           <w:ilvl w:val="1"/>
           <w:numId w:val="6"/>
@@ -7555,7 +7643,7 @@
     </w:p>
     <w:p>
       <w:pPr>
-        <w:pStyle w:val="Caption"/>
+        <w:pStyle w:val="a6"/>
         <w:jc w:val="center"/>
         <w:rPr>
           <w:rFonts w:eastAsiaTheme="minorEastAsia"/>
@@ -7634,7 +7722,7 @@
     </w:p>
     <w:p>
       <w:pPr>
-        <w:pStyle w:val="Caption"/>
+        <w:pStyle w:val="a6"/>
         <w:jc w:val="center"/>
       </w:pPr>
       <w:r>
@@ -7659,7 +7747,7 @@
     </w:p>
     <w:p>
       <w:pPr>
-        <w:pStyle w:val="Heading2"/>
+        <w:pStyle w:val="2"/>
       </w:pPr>
       <w:bookmarkStart w:id="7" w:name="_Toc148124410"/>
       <w:r>
@@ -7996,7 +8084,7 @@
     </w:p>
     <w:p>
       <w:pPr>
-        <w:pStyle w:val="Caption"/>
+        <w:pStyle w:val="a6"/>
         <w:jc w:val="center"/>
         <w:rPr>
           <w:rFonts w:eastAsiaTheme="minorEastAsia"/>
@@ -8031,7 +8119,7 @@
     </w:p>
     <w:p>
       <w:pPr>
-        <w:pStyle w:val="ListParagraph"/>
+        <w:pStyle w:val="a4"/>
         <w:numPr>
           <w:ilvl w:val="1"/>
           <w:numId w:val="6"/>
@@ -8059,7 +8147,7 @@
     </w:p>
     <w:p>
       <w:pPr>
-        <w:pStyle w:val="Heading2"/>
+        <w:pStyle w:val="2"/>
         <w:numPr>
           <w:ilvl w:val="2"/>
           <w:numId w:val="6"/>
@@ -8140,7 +8228,7 @@
     </w:p>
     <w:p>
       <w:pPr>
-        <w:pStyle w:val="Caption"/>
+        <w:pStyle w:val="a6"/>
         <w:jc w:val="center"/>
         <w:rPr>
           <w:lang w:val="en-US"/>
@@ -8215,7 +8303,7 @@
     </w:p>
     <w:p>
       <w:pPr>
-        <w:pStyle w:val="Caption"/>
+        <w:pStyle w:val="a6"/>
         <w:jc w:val="center"/>
       </w:pPr>
       <w:r>
@@ -8257,7 +8345,7 @@
         </w:rPr>
         <w:lastRenderedPageBreak/>
         <w:drawing>
-          <wp:inline distT="0" distB="0" distL="0" distR="0" wp14:anchorId="793CF9A4" wp14:editId="7857CB4B">
+          <wp:inline distT="0" distB="0" distL="0" distR="0" wp14:anchorId="793CF9A4" wp14:editId="1B1F555D">
             <wp:extent cx="5940425" cy="3266327"/>
             <wp:effectExtent l="0" t="0" r="3175" b="0"/>
             <wp:docPr id="357609100" name="Picture 1"/>
@@ -8301,7 +8389,7 @@
     </w:p>
     <w:p>
       <w:pPr>
-        <w:pStyle w:val="Caption"/>
+        <w:pStyle w:val="a6"/>
         <w:jc w:val="center"/>
       </w:pPr>
       <w:r>
@@ -8331,7 +8419,7 @@
     <w:p/>
     <w:p>
       <w:pPr>
-        <w:pStyle w:val="ListParagraph"/>
+        <w:pStyle w:val="a4"/>
         <w:numPr>
           <w:ilvl w:val="2"/>
           <w:numId w:val="6"/>
@@ -8372,7 +8460,7 @@
     </w:p>
     <w:p>
       <w:pPr>
-        <w:pStyle w:val="Heading2"/>
+        <w:pStyle w:val="2"/>
         <w:numPr>
           <w:ilvl w:val="0"/>
           <w:numId w:val="0"/>
@@ -8430,7 +8518,7 @@
     </w:p>
     <w:p>
       <w:pPr>
-        <w:pStyle w:val="Caption"/>
+        <w:pStyle w:val="a6"/>
         <w:jc w:val="center"/>
       </w:pPr>
       <w:r>
@@ -8500,7 +8588,7 @@
     </w:p>
     <w:p>
       <w:pPr>
-        <w:pStyle w:val="Caption"/>
+        <w:pStyle w:val="a6"/>
         <w:jc w:val="center"/>
       </w:pPr>
       <w:r>
@@ -8573,7 +8661,7 @@
     </w:p>
     <w:p>
       <w:pPr>
-        <w:pStyle w:val="Caption"/>
+        <w:pStyle w:val="a6"/>
         <w:jc w:val="center"/>
       </w:pPr>
       <w:r>
@@ -8603,7 +8691,7 @@
     <w:p/>
     <w:p>
       <w:pPr>
-        <w:pStyle w:val="ListParagraph"/>
+        <w:pStyle w:val="a4"/>
         <w:numPr>
           <w:ilvl w:val="2"/>
           <w:numId w:val="6"/>
@@ -8717,7 +8805,7 @@
     </w:p>
     <w:p>
       <w:pPr>
-        <w:pStyle w:val="Caption"/>
+        <w:pStyle w:val="a6"/>
         <w:rPr>
           <w:rFonts w:eastAsiaTheme="minorEastAsia"/>
         </w:rPr>
@@ -8799,7 +8887,7 @@
     </w:p>
     <w:p>
       <w:pPr>
-        <w:pStyle w:val="Caption"/>
+        <w:pStyle w:val="a6"/>
         <w:jc w:val="center"/>
       </w:pPr>
       <w:r>
@@ -8870,7 +8958,7 @@
     </w:p>
     <w:p>
       <w:pPr>
-        <w:pStyle w:val="Caption"/>
+        <w:pStyle w:val="a6"/>
         <w:jc w:val="center"/>
       </w:pPr>
       <w:r>
@@ -8898,7 +8986,7 @@
     </w:p>
     <w:p>
       <w:pPr>
-        <w:pStyle w:val="ListParagraph"/>
+        <w:pStyle w:val="a4"/>
         <w:numPr>
           <w:ilvl w:val="0"/>
           <w:numId w:val="7"/>
@@ -8913,7 +9001,7 @@
     </w:p>
     <w:p>
       <w:pPr>
-        <w:pStyle w:val="ListParagraph"/>
+        <w:pStyle w:val="a4"/>
         <w:numPr>
           <w:ilvl w:val="0"/>
           <w:numId w:val="7"/>
@@ -8945,7 +9033,7 @@
     </w:p>
     <w:p>
       <w:pPr>
-        <w:pStyle w:val="ListParagraph"/>
+        <w:pStyle w:val="a4"/>
         <w:numPr>
           <w:ilvl w:val="0"/>
           <w:numId w:val="7"/>
@@ -8981,7 +9069,7 @@
     <w:p/>
     <w:p>
       <w:pPr>
-        <w:pStyle w:val="ListParagraph"/>
+        <w:pStyle w:val="a4"/>
         <w:numPr>
           <w:ilvl w:val="1"/>
           <w:numId w:val="6"/>
@@ -9009,7 +9097,7 @@
     </w:p>
     <w:p>
       <w:pPr>
-        <w:pStyle w:val="Heading2"/>
+        <w:pStyle w:val="2"/>
         <w:numPr>
           <w:ilvl w:val="2"/>
           <w:numId w:val="6"/>
@@ -9084,7 +9172,7 @@
     </w:p>
     <w:p>
       <w:pPr>
-        <w:pStyle w:val="Caption"/>
+        <w:pStyle w:val="a6"/>
         <w:jc w:val="center"/>
       </w:pPr>
       <w:r>
@@ -9157,7 +9245,7 @@
     </w:p>
     <w:p>
       <w:pPr>
-        <w:pStyle w:val="Caption"/>
+        <w:pStyle w:val="a6"/>
         <w:jc w:val="center"/>
       </w:pPr>
       <w:r>
@@ -9228,7 +9316,7 @@
     </w:p>
     <w:p>
       <w:pPr>
-        <w:pStyle w:val="Caption"/>
+        <w:pStyle w:val="a6"/>
         <w:jc w:val="center"/>
         <w:rPr>
           <w:lang w:val="en-US"/>
@@ -9258,7 +9346,7 @@
     <w:p/>
     <w:p>
       <w:pPr>
-        <w:pStyle w:val="ListParagraph"/>
+        <w:pStyle w:val="a4"/>
         <w:numPr>
           <w:ilvl w:val="2"/>
           <w:numId w:val="6"/>
@@ -9281,7 +9369,7 @@
     </w:p>
     <w:p>
       <w:pPr>
-        <w:pStyle w:val="Heading2"/>
+        <w:pStyle w:val="2"/>
         <w:numPr>
           <w:ilvl w:val="0"/>
           <w:numId w:val="0"/>
@@ -9338,7 +9426,7 @@
     </w:p>
     <w:p>
       <w:pPr>
-        <w:pStyle w:val="Caption"/>
+        <w:pStyle w:val="a6"/>
         <w:jc w:val="center"/>
       </w:pPr>
       <w:r>
@@ -9412,7 +9500,7 @@
     </w:p>
     <w:p>
       <w:pPr>
-        <w:pStyle w:val="Caption"/>
+        <w:pStyle w:val="a6"/>
         <w:jc w:val="center"/>
       </w:pPr>
       <w:r>
@@ -9482,7 +9570,7 @@
     </w:p>
     <w:p>
       <w:pPr>
-        <w:pStyle w:val="Caption"/>
+        <w:pStyle w:val="a6"/>
         <w:jc w:val="center"/>
         <w:rPr>
           <w:lang w:val="en-US"/>
@@ -9512,7 +9600,7 @@
     <w:p/>
     <w:p>
       <w:pPr>
-        <w:pStyle w:val="ListParagraph"/>
+        <w:pStyle w:val="a4"/>
         <w:numPr>
           <w:ilvl w:val="2"/>
           <w:numId w:val="6"/>
@@ -9595,7 +9683,7 @@
     </w:p>
     <w:p>
       <w:pPr>
-        <w:pStyle w:val="Caption"/>
+        <w:pStyle w:val="a6"/>
         <w:jc w:val="center"/>
         <w:rPr>
           <w:rFonts w:eastAsiaTheme="minorEastAsia"/>
@@ -9680,7 +9768,7 @@
     </w:p>
     <w:p>
       <w:pPr>
-        <w:pStyle w:val="Caption"/>
+        <w:pStyle w:val="a6"/>
         <w:jc w:val="center"/>
       </w:pPr>
       <w:r>
@@ -9751,7 +9839,7 @@
     </w:p>
     <w:p>
       <w:pPr>
-        <w:pStyle w:val="Caption"/>
+        <w:pStyle w:val="a6"/>
         <w:jc w:val="center"/>
       </w:pPr>
       <w:r>
@@ -9835,7 +9923,7 @@
     </w:p>
     <w:p>
       <w:pPr>
-        <w:pStyle w:val="ListParagraph"/>
+        <w:pStyle w:val="a4"/>
         <w:numPr>
           <w:ilvl w:val="1"/>
           <w:numId w:val="6"/>
@@ -9888,7 +9976,7 @@
     </w:p>
     <w:p>
       <w:pPr>
-        <w:pStyle w:val="ListParagraph"/>
+        <w:pStyle w:val="a4"/>
         <w:numPr>
           <w:ilvl w:val="2"/>
           <w:numId w:val="6"/>
@@ -9969,7 +10057,7 @@
     </w:p>
     <w:p>
       <w:pPr>
-        <w:pStyle w:val="Caption"/>
+        <w:pStyle w:val="a6"/>
         <w:jc w:val="center"/>
       </w:pPr>
       <w:r>
@@ -10042,7 +10130,7 @@
     </w:p>
     <w:p>
       <w:pPr>
-        <w:pStyle w:val="Caption"/>
+        <w:pStyle w:val="a6"/>
         <w:jc w:val="center"/>
       </w:pPr>
       <w:r>
@@ -10118,7 +10206,7 @@
     </w:p>
     <w:p>
       <w:pPr>
-        <w:pStyle w:val="Caption"/>
+        <w:pStyle w:val="a6"/>
         <w:jc w:val="center"/>
       </w:pPr>
       <w:r>
@@ -10152,7 +10240,7 @@
     </w:p>
     <w:p>
       <w:pPr>
-        <w:pStyle w:val="ListParagraph"/>
+        <w:pStyle w:val="a4"/>
         <w:numPr>
           <w:ilvl w:val="2"/>
           <w:numId w:val="6"/>
@@ -10232,7 +10320,7 @@
     </w:p>
     <w:p>
       <w:pPr>
-        <w:pStyle w:val="Caption"/>
+        <w:pStyle w:val="a6"/>
         <w:jc w:val="center"/>
       </w:pPr>
       <w:r>
@@ -10306,7 +10394,7 @@
     </w:p>
     <w:p>
       <w:pPr>
-        <w:pStyle w:val="Caption"/>
+        <w:pStyle w:val="a6"/>
         <w:jc w:val="center"/>
       </w:pPr>
       <w:r>
@@ -10385,7 +10473,7 @@
     </w:p>
     <w:p>
       <w:pPr>
-        <w:pStyle w:val="Caption"/>
+        <w:pStyle w:val="a6"/>
         <w:jc w:val="center"/>
         <w:rPr>
           <w:rFonts w:eastAsiaTheme="minorEastAsia"/>
@@ -10419,7 +10507,7 @@
     </w:p>
     <w:p>
       <w:pPr>
-        <w:pStyle w:val="ListParagraph"/>
+        <w:pStyle w:val="a4"/>
         <w:numPr>
           <w:ilvl w:val="2"/>
           <w:numId w:val="6"/>
@@ -10462,7 +10550,7 @@
         </w:rPr>
         <w:lastRenderedPageBreak/>
         <w:drawing>
-          <wp:inline distT="0" distB="0" distL="0" distR="0" wp14:anchorId="1D53C0A0" wp14:editId="3F494138">
+          <wp:inline distT="0" distB="0" distL="0" distR="0" wp14:anchorId="1D53C0A0" wp14:editId="0AD1510F">
             <wp:extent cx="5939889" cy="3231515"/>
             <wp:effectExtent l="0" t="0" r="3810" b="6985"/>
             <wp:docPr id="836127405" name="Picture 836127405"/>
@@ -10506,7 +10594,7 @@
     </w:p>
     <w:p>
       <w:pPr>
-        <w:pStyle w:val="Caption"/>
+        <w:pStyle w:val="a6"/>
         <w:jc w:val="center"/>
       </w:pPr>
       <w:r>
@@ -10541,7 +10629,7 @@
           <w:lang w:val="en-US"/>
         </w:rPr>
         <w:drawing>
-          <wp:inline distT="0" distB="0" distL="0" distR="0" wp14:anchorId="0760FF32" wp14:editId="7C6EBCAD">
+          <wp:inline distT="0" distB="0" distL="0" distR="0" wp14:anchorId="0760FF32" wp14:editId="44F875F0">
             <wp:extent cx="5939889" cy="3231515"/>
             <wp:effectExtent l="0" t="0" r="3810" b="6985"/>
             <wp:docPr id="1656984157" name="Picture 1656984157"/>
@@ -10585,7 +10673,7 @@
     </w:p>
     <w:p>
       <w:pPr>
-        <w:pStyle w:val="Caption"/>
+        <w:pStyle w:val="a6"/>
         <w:jc w:val="center"/>
       </w:pPr>
       <w:r>
@@ -10627,7 +10715,7 @@
         </w:rPr>
         <w:lastRenderedPageBreak/>
         <w:drawing>
-          <wp:inline distT="0" distB="0" distL="0" distR="0" wp14:anchorId="1882D0E2" wp14:editId="392FDE45">
+          <wp:inline distT="0" distB="0" distL="0" distR="0" wp14:anchorId="1882D0E2" wp14:editId="00F1528C">
             <wp:extent cx="5940425" cy="3266327"/>
             <wp:effectExtent l="0" t="0" r="3175" b="0"/>
             <wp:docPr id="1465235125" name="Picture 1465235125"/>
@@ -10671,7 +10759,7 @@
     </w:p>
     <w:p>
       <w:pPr>
-        <w:pStyle w:val="Caption"/>
+        <w:pStyle w:val="a6"/>
         <w:jc w:val="center"/>
         <w:rPr>
           <w:rFonts w:eastAsiaTheme="minorEastAsia"/>
@@ -10768,7 +10856,7 @@
     </w:p>
     <w:p>
       <w:pPr>
-        <w:pStyle w:val="Heading1"/>
+        <w:pStyle w:val="1"/>
         <w:rPr>
           <w:rFonts w:eastAsiaTheme="minorEastAsia"/>
         </w:rPr>
@@ -10832,7 +10920,7 @@
     <w:lvl w:ilvl="0">
       <w:start w:val="1"/>
       <w:numFmt w:val="bullet"/>
-      <w:pStyle w:val="ListBullet"/>
+      <w:pStyle w:val="a"/>
       <w:lvlText w:val=""/>
       <w:lvlJc w:val="left"/>
       <w:pPr>
@@ -11055,7 +11143,7 @@
     <w:lvl w:ilvl="0">
       <w:start w:val="1"/>
       <w:numFmt w:val="decimal"/>
-      <w:pStyle w:val="Heading2"/>
+      <w:pStyle w:val="2"/>
       <w:lvlText w:val="%1."/>
       <w:lvlJc w:val="left"/>
       <w:pPr>
@@ -11416,7 +11504,7 @@
     <w:lvl w:ilvl="0">
       <w:start w:val="1"/>
       <w:numFmt w:val="decimal"/>
-      <w:pStyle w:val="Heading1"/>
+      <w:pStyle w:val="1"/>
       <w:lvlText w:val="%1."/>
       <w:lvlJc w:val="left"/>
       <w:pPr>
@@ -11949,7 +12037,7 @@
     <w:lsdException w:name="Unresolved Mention" w:semiHidden="1" w:unhideWhenUsed="1"/>
     <w:lsdException w:name="Smart Link" w:semiHidden="1" w:unhideWhenUsed="1"/>
   </w:latentStyles>
-  <w:style w:type="paragraph" w:default="1" w:styleId="Normal">
+  <w:style w:type="paragraph" w:default="1" w:styleId="a0">
     <w:name w:val="Normal"/>
     <w:qFormat/>
     <w:rsid w:val="002453E8"/>
@@ -11958,11 +12046,11 @@
       <w:sz w:val="28"/>
     </w:rPr>
   </w:style>
-  <w:style w:type="paragraph" w:styleId="Heading1">
+  <w:style w:type="paragraph" w:styleId="1">
     <w:name w:val="heading 1"/>
-    <w:basedOn w:val="Normal"/>
-    <w:next w:val="Normal"/>
-    <w:link w:val="Heading1Char"/>
+    <w:basedOn w:val="a0"/>
+    <w:next w:val="a0"/>
+    <w:link w:val="10"/>
     <w:uiPriority w:val="9"/>
     <w:qFormat/>
     <w:rsid w:val="002453E8"/>
@@ -11982,11 +12070,11 @@
       <w:szCs w:val="32"/>
     </w:rPr>
   </w:style>
-  <w:style w:type="paragraph" w:styleId="Heading2">
+  <w:style w:type="paragraph" w:styleId="2">
     <w:name w:val="heading 2"/>
-    <w:basedOn w:val="Normal"/>
-    <w:next w:val="Normal"/>
-    <w:link w:val="Heading2Char"/>
+    <w:basedOn w:val="a0"/>
+    <w:next w:val="a0"/>
+    <w:link w:val="20"/>
     <w:uiPriority w:val="9"/>
     <w:unhideWhenUsed/>
     <w:qFormat/>
@@ -12005,13 +12093,13 @@
       <w:szCs w:val="26"/>
     </w:rPr>
   </w:style>
-  <w:style w:type="character" w:default="1" w:styleId="DefaultParagraphFont">
+  <w:style w:type="character" w:default="1" w:styleId="a1">
     <w:name w:val="Default Paragraph Font"/>
     <w:uiPriority w:val="1"/>
     <w:semiHidden/>
     <w:unhideWhenUsed/>
   </w:style>
-  <w:style w:type="table" w:default="1" w:styleId="TableNormal">
+  <w:style w:type="table" w:default="1" w:styleId="a2">
     <w:name w:val="Normal Table"/>
     <w:uiPriority w:val="99"/>
     <w:semiHidden/>
@@ -12026,15 +12114,15 @@
       </w:tblCellMar>
     </w:tblPr>
   </w:style>
-  <w:style w:type="numbering" w:default="1" w:styleId="NoList">
+  <w:style w:type="numbering" w:default="1" w:styleId="a3">
     <w:name w:val="No List"/>
     <w:uiPriority w:val="99"/>
     <w:semiHidden/>
     <w:unhideWhenUsed/>
   </w:style>
-  <w:style w:type="paragraph" w:styleId="ListBullet">
+  <w:style w:type="paragraph" w:styleId="a">
     <w:name w:val="List Bullet"/>
-    <w:basedOn w:val="Normal"/>
+    <w:basedOn w:val="a0"/>
     <w:uiPriority w:val="99"/>
     <w:unhideWhenUsed/>
     <w:rsid w:val="00EF37E7"/>
@@ -12045,9 +12133,9 @@
       <w:contextualSpacing/>
     </w:pPr>
   </w:style>
-  <w:style w:type="paragraph" w:styleId="ListParagraph">
+  <w:style w:type="paragraph" w:styleId="a4">
     <w:name w:val="List Paragraph"/>
-    <w:basedOn w:val="Normal"/>
+    <w:basedOn w:val="a0"/>
     <w:uiPriority w:val="34"/>
     <w:qFormat/>
     <w:rsid w:val="00EF37E7"/>
@@ -12056,9 +12144,9 @@
       <w:contextualSpacing/>
     </w:pPr>
   </w:style>
-  <w:style w:type="character" w:styleId="PlaceholderText">
+  <w:style w:type="character" w:styleId="a5">
     <w:name w:val="Placeholder Text"/>
-    <w:basedOn w:val="DefaultParagraphFont"/>
+    <w:basedOn w:val="a1"/>
     <w:uiPriority w:val="99"/>
     <w:semiHidden/>
     <w:rsid w:val="00EF37E7"/>
@@ -12066,10 +12154,10 @@
       <w:color w:val="808080"/>
     </w:rPr>
   </w:style>
-  <w:style w:type="paragraph" w:styleId="Caption">
+  <w:style w:type="paragraph" w:styleId="a6">
     <w:name w:val="caption"/>
-    <w:basedOn w:val="Normal"/>
-    <w:next w:val="Normal"/>
+    <w:basedOn w:val="a0"/>
+    <w:next w:val="a0"/>
     <w:uiPriority w:val="35"/>
     <w:unhideWhenUsed/>
     <w:qFormat/>
@@ -12084,9 +12172,9 @@
       <w:szCs w:val="18"/>
     </w:rPr>
   </w:style>
-  <w:style w:type="character" w:styleId="Hyperlink">
+  <w:style w:type="character" w:styleId="a7">
     <w:name w:val="Hyperlink"/>
-    <w:basedOn w:val="DefaultParagraphFont"/>
+    <w:basedOn w:val="a1"/>
     <w:uiPriority w:val="99"/>
     <w:unhideWhenUsed/>
     <w:rsid w:val="00797555"/>
@@ -12095,9 +12183,9 @@
       <w:u w:val="single"/>
     </w:rPr>
   </w:style>
-  <w:style w:type="character" w:styleId="UnresolvedMention">
+  <w:style w:type="character" w:styleId="a8">
     <w:name w:val="Unresolved Mention"/>
-    <w:basedOn w:val="DefaultParagraphFont"/>
+    <w:basedOn w:val="a1"/>
     <w:uiPriority w:val="99"/>
     <w:semiHidden/>
     <w:unhideWhenUsed/>
@@ -12107,9 +12195,9 @@
       <w:shd w:val="clear" w:color="auto" w:fill="E1DFDD"/>
     </w:rPr>
   </w:style>
-  <w:style w:type="table" w:styleId="TableGrid">
+  <w:style w:type="table" w:styleId="a9">
     <w:name w:val="Table Grid"/>
-    <w:basedOn w:val="TableNormal"/>
+    <w:basedOn w:val="a2"/>
     <w:uiPriority w:val="39"/>
     <w:rsid w:val="00BD40B4"/>
     <w:pPr>
@@ -12126,9 +12214,9 @@
       </w:tblBorders>
     </w:tblPr>
   </w:style>
-  <w:style w:type="character" w:styleId="FollowedHyperlink">
+  <w:style w:type="character" w:styleId="aa">
     <w:name w:val="FollowedHyperlink"/>
-    <w:basedOn w:val="DefaultParagraphFont"/>
+    <w:basedOn w:val="a1"/>
     <w:uiPriority w:val="99"/>
     <w:semiHidden/>
     <w:unhideWhenUsed/>
@@ -12138,10 +12226,10 @@
       <w:u w:val="single"/>
     </w:rPr>
   </w:style>
-  <w:style w:type="character" w:customStyle="1" w:styleId="Heading1Char">
-    <w:name w:val="Heading 1 Char"/>
-    <w:basedOn w:val="DefaultParagraphFont"/>
-    <w:link w:val="Heading1"/>
+  <w:style w:type="character" w:customStyle="1" w:styleId="10">
+    <w:name w:val="Заголовок 1 Знак"/>
+    <w:basedOn w:val="a1"/>
+    <w:link w:val="1"/>
     <w:uiPriority w:val="9"/>
     <w:rsid w:val="002453E8"/>
     <w:rPr>
@@ -12151,10 +12239,10 @@
       <w:szCs w:val="32"/>
     </w:rPr>
   </w:style>
-  <w:style w:type="paragraph" w:styleId="TOCHeading">
+  <w:style w:type="paragraph" w:styleId="ab">
     <w:name w:val="TOC Heading"/>
-    <w:basedOn w:val="Heading1"/>
-    <w:next w:val="Normal"/>
+    <w:basedOn w:val="1"/>
+    <w:next w:val="a0"/>
     <w:uiPriority w:val="39"/>
     <w:unhideWhenUsed/>
     <w:qFormat/>
@@ -12168,10 +12256,10 @@
       <w14:ligatures w14:val="none"/>
     </w:rPr>
   </w:style>
-  <w:style w:type="character" w:customStyle="1" w:styleId="Heading2Char">
-    <w:name w:val="Heading 2 Char"/>
-    <w:basedOn w:val="DefaultParagraphFont"/>
-    <w:link w:val="Heading2"/>
+  <w:style w:type="character" w:customStyle="1" w:styleId="20">
+    <w:name w:val="Заголовок 2 Знак"/>
+    <w:basedOn w:val="a1"/>
+    <w:link w:val="2"/>
     <w:uiPriority w:val="9"/>
     <w:rsid w:val="002453E8"/>
     <w:rPr>
@@ -12180,10 +12268,10 @@
       <w:szCs w:val="26"/>
     </w:rPr>
   </w:style>
-  <w:style w:type="paragraph" w:styleId="TOC1">
+  <w:style w:type="paragraph" w:styleId="11">
     <w:name w:val="toc 1"/>
-    <w:basedOn w:val="Normal"/>
-    <w:next w:val="Normal"/>
+    <w:basedOn w:val="a0"/>
+    <w:next w:val="a0"/>
     <w:autoRedefine/>
     <w:uiPriority w:val="39"/>
     <w:unhideWhenUsed/>
@@ -12192,10 +12280,10 @@
       <w:spacing w:after="100"/>
     </w:pPr>
   </w:style>
-  <w:style w:type="paragraph" w:styleId="TOC2">
+  <w:style w:type="paragraph" w:styleId="21">
     <w:name w:val="toc 2"/>
-    <w:basedOn w:val="Normal"/>
-    <w:next w:val="Normal"/>
+    <w:basedOn w:val="a0"/>
+    <w:next w:val="a0"/>
     <w:autoRedefine/>
     <w:uiPriority w:val="39"/>
     <w:unhideWhenUsed/>
